--- a/upx/Income Occupation.docx
+++ b/upx/Income Occupation.docx
@@ -468,67 +468,87 @@
           <w:sz w:val="24"/>
           <w:szCs w:val="24"/>
         </w:rPr>
-        <w:t xml:space="preserve">source="inc_occ_gender.csv"| eval </w:t>
-      </w:r>
-      <w:proofErr w:type="spellStart"/>
-      <w:r>
-        <w:rPr>
-          <w:rFonts w:ascii="TimesNewRomanPSMT" w:cs="TimesNewRomanPSMT"/>
-          <w:color w:val="00B0F0"/>
-          <w:sz w:val="24"/>
-          <w:szCs w:val="24"/>
-        </w:rPr>
-        <w:t>diff_sal</w:t>
-      </w:r>
-      <w:proofErr w:type="spellEnd"/>
-      <w:r>
-        <w:rPr>
-          <w:rFonts w:ascii="TimesNewRomanPSMT" w:cs="TimesNewRomanPSMT"/>
-          <w:color w:val="00B0F0"/>
-          <w:sz w:val="24"/>
-          <w:szCs w:val="24"/>
-        </w:rPr>
-        <w:t>=</w:t>
-      </w:r>
-      <w:proofErr w:type="spellStart"/>
-      <w:r>
-        <w:rPr>
-          <w:rFonts w:ascii="TimesNewRomanPSMT" w:cs="TimesNewRomanPSMT"/>
-          <w:color w:val="00B0F0"/>
-          <w:sz w:val="24"/>
-          <w:szCs w:val="24"/>
-        </w:rPr>
-        <w:t>M_weekly-F_weekly</w:t>
-      </w:r>
-      <w:proofErr w:type="spellEnd"/>
-      <w:r>
-        <w:rPr>
-          <w:rFonts w:ascii="TimesNewRomanPSMT" w:cs="TimesNewRomanPSMT"/>
-          <w:color w:val="00B0F0"/>
-          <w:sz w:val="24"/>
-          <w:szCs w:val="24"/>
-        </w:rPr>
-        <w:t xml:space="preserve"> | where </w:t>
-      </w:r>
-      <w:proofErr w:type="spellStart"/>
-      <w:r>
-        <w:rPr>
-          <w:rFonts w:ascii="TimesNewRomanPSMT" w:cs="TimesNewRomanPSMT"/>
-          <w:color w:val="00B0F0"/>
-          <w:sz w:val="24"/>
-          <w:szCs w:val="24"/>
-        </w:rPr>
-        <w:t>diff_sal</w:t>
-      </w:r>
-      <w:proofErr w:type="spellEnd"/>
-      <w:r>
-        <w:rPr>
-          <w:rFonts w:ascii="TimesNewRomanPSMT" w:cs="TimesNewRomanPSMT"/>
-          <w:color w:val="00B0F0"/>
-          <w:sz w:val="24"/>
-          <w:szCs w:val="24"/>
-        </w:rPr>
-        <w:t>&lt;0 | sort -</w:t>
+        <w:t xml:space="preserve">source="inc_occ_gender.csv" </w:t>
+      </w:r>
+      <w:proofErr w:type="spellStart"/>
+      <w:r>
+        <w:rPr>
+          <w:rFonts w:ascii="TimesNewRomanPSMT" w:cs="TimesNewRomanPSMT"/>
+          <w:color w:val="00B0F0"/>
+          <w:sz w:val="24"/>
+          <w:szCs w:val="24"/>
+        </w:rPr>
+        <w:t>F_</w:t>
+      </w:r>
+      <w:proofErr w:type="gramStart"/>
+      <w:r>
+        <w:rPr>
+          <w:rFonts w:ascii="TimesNewRomanPSMT" w:cs="TimesNewRomanPSMT"/>
+          <w:color w:val="00B0F0"/>
+          <w:sz w:val="24"/>
+          <w:szCs w:val="24"/>
+        </w:rPr>
+        <w:t>weekly</w:t>
+      </w:r>
+      <w:proofErr w:type="spellEnd"/>
+      <w:r>
+        <w:rPr>
+          <w:rFonts w:ascii="TimesNewRomanPSMT" w:cs="TimesNewRomanPSMT"/>
+          <w:color w:val="00B0F0"/>
+          <w:sz w:val="24"/>
+          <w:szCs w:val="24"/>
+        </w:rPr>
+        <w:t>!=</w:t>
+      </w:r>
+      <w:proofErr w:type="gramEnd"/>
+      <w:r>
+        <w:rPr>
+          <w:rFonts w:ascii="TimesNewRomanPSMT" w:cs="TimesNewRomanPSMT"/>
+          <w:color w:val="00B0F0"/>
+          <w:sz w:val="24"/>
+          <w:szCs w:val="24"/>
+        </w:rPr>
+        <w:t xml:space="preserve">Na </w:t>
+      </w:r>
+      <w:proofErr w:type="spellStart"/>
+      <w:r>
+        <w:rPr>
+          <w:rFonts w:ascii="TimesNewRomanPSMT" w:cs="TimesNewRomanPSMT"/>
+          <w:color w:val="00B0F0"/>
+          <w:sz w:val="24"/>
+          <w:szCs w:val="24"/>
+        </w:rPr>
+        <w:t>M_weekly</w:t>
+      </w:r>
+      <w:proofErr w:type="spellEnd"/>
+      <w:r>
+        <w:rPr>
+          <w:rFonts w:ascii="TimesNewRomanPSMT" w:cs="TimesNewRomanPSMT"/>
+          <w:color w:val="00B0F0"/>
+          <w:sz w:val="24"/>
+          <w:szCs w:val="24"/>
+        </w:rPr>
+        <w:t xml:space="preserve">!= Na | where </w:t>
+      </w:r>
+      <w:proofErr w:type="spellStart"/>
+      <w:r>
+        <w:rPr>
+          <w:rFonts w:ascii="TimesNewRomanPSMT" w:cs="TimesNewRomanPSMT"/>
+          <w:color w:val="00B0F0"/>
+          <w:sz w:val="24"/>
+          <w:szCs w:val="24"/>
+        </w:rPr>
+        <w:t>M_weekly</w:t>
+      </w:r>
+      <w:proofErr w:type="spellEnd"/>
+      <w:r>
+        <w:rPr>
+          <w:rFonts w:ascii="TimesNewRomanPSMT" w:cs="TimesNewRomanPSMT"/>
+          <w:color w:val="00B0F0"/>
+          <w:sz w:val="24"/>
+          <w:szCs w:val="24"/>
+        </w:rPr>
+        <w:t xml:space="preserve"> &lt; </w:t>
       </w:r>
       <w:proofErr w:type="spellStart"/>
       <w:r>
@@ -548,7 +568,7 @@
           <w:sz w:val="24"/>
           <w:szCs w:val="24"/>
         </w:rPr>
-        <w:t xml:space="preserve"> | table Occupation, </w:t>
+        <w:t xml:space="preserve"> | Top </w:t>
       </w:r>
       <w:proofErr w:type="spellStart"/>
       <w:r>
@@ -568,7 +588,7 @@
           <w:sz w:val="24"/>
           <w:szCs w:val="24"/>
         </w:rPr>
-        <w:t xml:space="preserve">, </w:t>
+        <w:t xml:space="preserve"> </w:t>
       </w:r>
       <w:proofErr w:type="spellStart"/>
       <w:r>
@@ -581,44 +601,123 @@
         <w:t>M_weekly</w:t>
       </w:r>
       <w:proofErr w:type="spellEnd"/>
-    </w:p>
-    <w:p>
-      <w:pPr>
-        <w:autoSpaceDE w:val="0"/>
-        <w:autoSpaceDN w:val="0"/>
-        <w:adjustRightInd w:val="0"/>
-        <w:spacing w:after="0" w:line="240" w:lineRule="auto"/>
-        <w:rPr>
-          <w:rFonts w:ascii="TimesNewRomanPSMT" w:cs="TimesNewRomanPSMT"/>
-          <w:sz w:val="24"/>
-          <w:szCs w:val="24"/>
-        </w:rPr>
-      </w:pPr>
-    </w:p>
-    <w:p>
-      <w:pPr>
-        <w:autoSpaceDE w:val="0"/>
-        <w:autoSpaceDN w:val="0"/>
-        <w:adjustRightInd w:val="0"/>
-        <w:spacing w:after="0" w:line="240" w:lineRule="auto"/>
-        <w:rPr>
-          <w:rFonts w:ascii="TimesNewRomanPSMT" w:cs="TimesNewRomanPSMT"/>
-          <w:sz w:val="24"/>
-          <w:szCs w:val="24"/>
-        </w:rPr>
-      </w:pPr>
-      <w:r>
-        <w:rPr>
-          <w:rFonts w:ascii="TimesNewRomanPSMT" w:cs="TimesNewRomanPSMT"/>
-          <w:noProof/>
+      <w:r>
+        <w:rPr>
+          <w:rFonts w:ascii="TimesNewRomanPSMT" w:cs="TimesNewRomanPSMT"/>
+          <w:color w:val="00B0F0"/>
+          <w:sz w:val="24"/>
+          <w:szCs w:val="24"/>
+        </w:rPr>
+        <w:t xml:space="preserve"> by Occupation | sort -</w:t>
+      </w:r>
+      <w:proofErr w:type="spellStart"/>
+      <w:r>
+        <w:rPr>
+          <w:rFonts w:ascii="TimesNewRomanPSMT" w:cs="TimesNewRomanPSMT"/>
+          <w:color w:val="00B0F0"/>
+          <w:sz w:val="24"/>
+          <w:szCs w:val="24"/>
+        </w:rPr>
+        <w:t>F_weekly</w:t>
+      </w:r>
+      <w:proofErr w:type="spellEnd"/>
+      <w:r>
+        <w:rPr>
+          <w:rFonts w:ascii="TimesNewRomanPSMT" w:cs="TimesNewRomanPSMT"/>
+          <w:color w:val="00B0F0"/>
+          <w:sz w:val="24"/>
+          <w:szCs w:val="24"/>
+        </w:rPr>
+        <w:t xml:space="preserve"> -</w:t>
+      </w:r>
+      <w:proofErr w:type="spellStart"/>
+      <w:r>
+        <w:rPr>
+          <w:rFonts w:ascii="TimesNewRomanPSMT" w:cs="TimesNewRomanPSMT"/>
+          <w:color w:val="00B0F0"/>
+          <w:sz w:val="24"/>
+          <w:szCs w:val="24"/>
+        </w:rPr>
+        <w:t>M_weekly</w:t>
+      </w:r>
+      <w:proofErr w:type="spellEnd"/>
+      <w:r>
+        <w:rPr>
+          <w:rFonts w:ascii="TimesNewRomanPSMT" w:cs="TimesNewRomanPSMT"/>
+          <w:color w:val="00B0F0"/>
+          <w:sz w:val="24"/>
+          <w:szCs w:val="24"/>
+        </w:rPr>
+        <w:t xml:space="preserve">| table Occupation </w:t>
+      </w:r>
+      <w:proofErr w:type="spellStart"/>
+      <w:r>
+        <w:rPr>
+          <w:rFonts w:ascii="TimesNewRomanPSMT" w:cs="TimesNewRomanPSMT"/>
+          <w:color w:val="00B0F0"/>
+          <w:sz w:val="24"/>
+          <w:szCs w:val="24"/>
+        </w:rPr>
+        <w:t>F_weekly</w:t>
+      </w:r>
+      <w:proofErr w:type="spellEnd"/>
+      <w:r>
+        <w:rPr>
+          <w:rFonts w:ascii="TimesNewRomanPSMT" w:cs="TimesNewRomanPSMT"/>
+          <w:color w:val="00B0F0"/>
+          <w:sz w:val="24"/>
+          <w:szCs w:val="24"/>
+        </w:rPr>
+        <w:t xml:space="preserve"> </w:t>
+      </w:r>
+      <w:proofErr w:type="spellStart"/>
+      <w:r>
+        <w:rPr>
+          <w:rFonts w:ascii="TimesNewRomanPSMT" w:cs="TimesNewRomanPSMT"/>
+          <w:color w:val="00B0F0"/>
+          <w:sz w:val="24"/>
+          <w:szCs w:val="24"/>
+        </w:rPr>
+        <w:t>M_weekly</w:t>
+      </w:r>
+      <w:proofErr w:type="spellEnd"/>
+    </w:p>
+    <w:p>
+      <w:pPr>
+        <w:autoSpaceDE w:val="0"/>
+        <w:autoSpaceDN w:val="0"/>
+        <w:adjustRightInd w:val="0"/>
+        <w:spacing w:after="0" w:line="240" w:lineRule="auto"/>
+        <w:rPr>
+          <w:rFonts w:ascii="TimesNewRomanPSMT" w:cs="TimesNewRomanPSMT"/>
+          <w:sz w:val="24"/>
+          <w:szCs w:val="24"/>
+        </w:rPr>
+      </w:pPr>
+    </w:p>
+    <w:p>
+      <w:pPr>
+        <w:autoSpaceDE w:val="0"/>
+        <w:autoSpaceDN w:val="0"/>
+        <w:adjustRightInd w:val="0"/>
+        <w:spacing w:after="0" w:line="240" w:lineRule="auto"/>
+        <w:rPr>
+          <w:rFonts w:ascii="TimesNewRomanPSMT" w:cs="TimesNewRomanPSMT"/>
+          <w:sz w:val="24"/>
+          <w:szCs w:val="24"/>
+        </w:rPr>
+      </w:pPr>
+      <w:r>
+        <w:rPr>
+          <w:rFonts w:ascii="TimesNewRomanPSMT" w:cs="TimesNewRomanPSMT"/>
           <w:sz w:val="24"/>
           <w:szCs w:val="24"/>
         </w:rPr>
         <w:drawing>
-          <wp:inline distT="0" distB="0" distL="0" distR="0" wp14:anchorId="5F5641EA" wp14:editId="036FEE8F">
-            <wp:extent cx="5731510" cy="615264"/>
-            <wp:effectExtent l="0" t="0" r="2540" b="0"/>
-            <wp:docPr id="3" name="Picture 3"/>
+          <wp:inline distT="0" distB="0" distL="0" distR="0" wp14:anchorId="2E81E1DB" wp14:editId="70E58688">
+            <wp:extent cx="5731510" cy="717550"/>
+            <wp:effectExtent l="0" t="0" r="2540" b="6350"/>
+            <wp:docPr id="1" name="Picture 1"/>
             <wp:cNvGraphicFramePr>
               <a:graphicFrameLocks xmlns:a="http://schemas.openxmlformats.org/drawingml/2006/main" noChangeAspect="1"/>
             </wp:cNvGraphicFramePr>
@@ -629,27 +728,20 @@
                     <pic:cNvPr id="1" name=""/>
                     <pic:cNvPicPr/>
                   </pic:nvPicPr>
-                  <pic:blipFill rotWithShape="1">
+                  <pic:blipFill>
                     <a:blip r:embed="rId5"/>
-                    <a:srcRect t="48434"/>
-                    <a:stretch/>
+                    <a:stretch>
+                      <a:fillRect/>
+                    </a:stretch>
                   </pic:blipFill>
-                  <pic:spPr bwMode="auto">
+                  <pic:spPr>
                     <a:xfrm>
                       <a:off x="0" y="0"/>
-                      <a:ext cx="5731510" cy="615264"/>
+                      <a:ext cx="5731510" cy="717550"/>
                     </a:xfrm>
                     <a:prstGeom prst="rect">
                       <a:avLst/>
                     </a:prstGeom>
-                    <a:ln>
-                      <a:noFill/>
-                    </a:ln>
-                    <a:extLst>
-                      <a:ext uri="{53640926-AAD7-44D8-BBD7-CCE9431645EC}">
-                        <a14:shadowObscured xmlns:a14="http://schemas.microsoft.com/office/drawing/2010/main"/>
-                      </a:ext>
-                    </a:extLst>
                   </pic:spPr>
                 </pic:pic>
               </a:graphicData>
@@ -657,15 +749,6 @@
           </wp:inline>
         </w:drawing>
       </w:r>
-      <w:r>
-        <w:rPr>
-          <w:rFonts w:ascii="TimesNewRomanPSMT" w:cs="TimesNewRomanPSMT"/>
-          <w:noProof/>
-          <w:sz w:val="24"/>
-          <w:szCs w:val="24"/>
-        </w:rPr>
-        <w:t xml:space="preserve"> </w:t>
-      </w:r>
     </w:p>
     <w:p>
       <w:pPr>
@@ -699,10 +782,10 @@
           <w:szCs w:val="24"/>
         </w:rPr>
         <w:drawing>
-          <wp:inline distT="0" distB="0" distL="0" distR="0" wp14:anchorId="22F477FF" wp14:editId="6297B71E">
-            <wp:extent cx="5731510" cy="1102995"/>
-            <wp:effectExtent l="0" t="0" r="2540" b="1905"/>
-            <wp:docPr id="1" name="Picture 1"/>
+          <wp:inline distT="0" distB="0" distL="0" distR="0" wp14:anchorId="06051647" wp14:editId="5C75FB5E">
+            <wp:extent cx="5731510" cy="1076960"/>
+            <wp:effectExtent l="0" t="0" r="2540" b="8890"/>
+            <wp:docPr id="2" name="Picture 2"/>
             <wp:cNvGraphicFramePr>
               <a:graphicFrameLocks xmlns:a="http://schemas.openxmlformats.org/drawingml/2006/main" noChangeAspect="1"/>
             </wp:cNvGraphicFramePr>
@@ -722,7 +805,7 @@
                   <pic:spPr>
                     <a:xfrm>
                       <a:off x="0" y="0"/>
-                      <a:ext cx="5731510" cy="1102995"/>
+                      <a:ext cx="5731510" cy="1076960"/>
                     </a:xfrm>
                     <a:prstGeom prst="rect">
                       <a:avLst/>
@@ -822,7 +905,7 @@
           <w:sz w:val="24"/>
           <w:szCs w:val="24"/>
         </w:rPr>
-        <w:t>source="inc_occ_gender.csv</w:t>
+        <w:t xml:space="preserve">source="inc_occ_gender.csv" </w:t>
       </w:r>
       <w:proofErr w:type="gramStart"/>
       <w:r>
@@ -832,7 +915,7 @@
           <w:sz w:val="24"/>
           <w:szCs w:val="24"/>
         </w:rPr>
-        <w:t>"  Occupation</w:t>
+        <w:t>Occupation!=</w:t>
       </w:r>
       <w:proofErr w:type="gramEnd"/>
       <w:r>
@@ -842,7 +925,7 @@
           <w:sz w:val="24"/>
           <w:szCs w:val="24"/>
         </w:rPr>
-        <w:t>!="ALL OCCUPATIONS" | sort -</w:t>
+        <w:t>"ALL OCCUPATIONS" | sort -</w:t>
       </w:r>
       <w:proofErr w:type="spellStart"/>
       <w:r>
@@ -862,7 +945,7 @@
           <w:sz w:val="24"/>
           <w:szCs w:val="24"/>
         </w:rPr>
-        <w:t xml:space="preserve"> | head 5 | table Occupation, </w:t>
+        <w:t xml:space="preserve"> | head 5 | table Occupation </w:t>
       </w:r>
       <w:proofErr w:type="spellStart"/>
       <w:r>
@@ -896,7 +979,9 @@
         <w:adjustRightInd w:val="0"/>
         <w:spacing w:after="0" w:line="240" w:lineRule="auto"/>
         <w:rPr>
-          <w:noProof/>
+          <w:rFonts w:ascii="TimesNewRomanPSMT" w:cs="TimesNewRomanPSMT"/>
+          <w:sz w:val="24"/>
+          <w:szCs w:val="24"/>
         </w:rPr>
       </w:pPr>
       <w:r>
@@ -906,10 +991,10 @@
           <w:szCs w:val="24"/>
         </w:rPr>
         <w:drawing>
-          <wp:inline distT="0" distB="0" distL="0" distR="0" wp14:anchorId="20627F07" wp14:editId="041F8074">
-            <wp:extent cx="5731510" cy="641985"/>
-            <wp:effectExtent l="0" t="0" r="2540" b="5715"/>
-            <wp:docPr id="4" name="Picture 4"/>
+          <wp:inline distT="0" distB="0" distL="0" distR="0" wp14:anchorId="3F2032AE" wp14:editId="65313CEF">
+            <wp:extent cx="5731510" cy="588010"/>
+            <wp:effectExtent l="0" t="0" r="2540" b="2540"/>
+            <wp:docPr id="3" name="Picture 3"/>
             <wp:cNvGraphicFramePr>
               <a:graphicFrameLocks xmlns:a="http://schemas.openxmlformats.org/drawingml/2006/main" noChangeAspect="1"/>
             </wp:cNvGraphicFramePr>
@@ -929,7 +1014,7 @@
                   <pic:spPr>
                     <a:xfrm>
                       <a:off x="0" y="0"/>
-                      <a:ext cx="5731510" cy="641985"/>
+                      <a:ext cx="5731510" cy="588010"/>
                     </a:xfrm>
                     <a:prstGeom prst="rect">
                       <a:avLst/>
@@ -941,21 +1026,17 @@
           </wp:inline>
         </w:drawing>
       </w:r>
-      <w:r>
-        <w:rPr>
-          <w:noProof/>
-        </w:rPr>
-        <w:t xml:space="preserve"> </w:t>
-      </w:r>
-    </w:p>
-    <w:p>
-      <w:pPr>
-        <w:autoSpaceDE w:val="0"/>
-        <w:autoSpaceDN w:val="0"/>
-        <w:adjustRightInd w:val="0"/>
-        <w:spacing w:after="0" w:line="240" w:lineRule="auto"/>
-        <w:rPr>
-          <w:noProof/>
+    </w:p>
+    <w:p>
+      <w:pPr>
+        <w:autoSpaceDE w:val="0"/>
+        <w:autoSpaceDN w:val="0"/>
+        <w:adjustRightInd w:val="0"/>
+        <w:spacing w:after="0" w:line="240" w:lineRule="auto"/>
+        <w:rPr>
+          <w:rFonts w:ascii="TimesNewRomanPSMT" w:cs="TimesNewRomanPSMT"/>
+          <w:sz w:val="24"/>
+          <w:szCs w:val="24"/>
         </w:rPr>
       </w:pPr>
       <w:r>
@@ -966,10 +1047,10 @@
         </w:rPr>
         <w:lastRenderedPageBreak/>
         <w:drawing>
-          <wp:inline distT="0" distB="0" distL="0" distR="0" wp14:anchorId="674068EF" wp14:editId="4F76567E">
-            <wp:extent cx="5731510" cy="1162050"/>
+          <wp:inline distT="0" distB="0" distL="0" distR="0" wp14:anchorId="61C75004" wp14:editId="78CAE358">
+            <wp:extent cx="5731510" cy="1163320"/>
             <wp:effectExtent l="0" t="0" r="2540" b="0"/>
-            <wp:docPr id="5" name="Picture 5"/>
+            <wp:docPr id="4" name="Picture 4"/>
             <wp:cNvGraphicFramePr>
               <a:graphicFrameLocks xmlns:a="http://schemas.openxmlformats.org/drawingml/2006/main" noChangeAspect="1"/>
             </wp:cNvGraphicFramePr>
@@ -989,7 +1070,7 @@
                   <pic:spPr>
                     <a:xfrm>
                       <a:off x="0" y="0"/>
-                      <a:ext cx="5731510" cy="1162050"/>
+                      <a:ext cx="5731510" cy="1163320"/>
                     </a:xfrm>
                     <a:prstGeom prst="rect">
                       <a:avLst/>
@@ -1027,19 +1108,6 @@
           <w:szCs w:val="24"/>
         </w:rPr>
       </w:pPr>
-    </w:p>
-    <w:p>
-      <w:pPr>
-        <w:autoSpaceDE w:val="0"/>
-        <w:autoSpaceDN w:val="0"/>
-        <w:adjustRightInd w:val="0"/>
-        <w:spacing w:after="0" w:line="240" w:lineRule="auto"/>
-        <w:rPr>
-          <w:rFonts w:ascii="TimesNewRomanPSMT" w:cs="TimesNewRomanPSMT"/>
-          <w:sz w:val="24"/>
-          <w:szCs w:val="24"/>
-        </w:rPr>
-      </w:pPr>
       <w:r>
         <w:rPr>
           <w:rFonts w:ascii="TimesNewRomanPSMT" w:cs="TimesNewRomanPSMT"/>
@@ -1126,27 +1194,558 @@
           <w:sz w:val="24"/>
           <w:szCs w:val="24"/>
         </w:rPr>
-        <w:t xml:space="preserve">source="inc_occ_gender.csv" NOT Na | eval </w:t>
-      </w:r>
-      <w:proofErr w:type="spellStart"/>
-      <w:r>
-        <w:rPr>
-          <w:rFonts w:ascii="TimesNewRomanPSMT" w:cs="TimesNewRomanPSMT"/>
-          <w:color w:val="00B0F0"/>
-          <w:sz w:val="24"/>
-          <w:szCs w:val="24"/>
-        </w:rPr>
-        <w:t>max_sal</w:t>
-      </w:r>
-      <w:proofErr w:type="spellEnd"/>
-      <w:r>
-        <w:rPr>
-          <w:rFonts w:ascii="TimesNewRomanPSMT" w:cs="TimesNewRomanPSMT"/>
-          <w:color w:val="00B0F0"/>
-          <w:sz w:val="24"/>
-          <w:szCs w:val="24"/>
-        </w:rPr>
-        <w:t>=Max(</w:t>
+        <w:t xml:space="preserve">source="inc_occ_gender.csv" </w:t>
+      </w:r>
+      <w:proofErr w:type="spellStart"/>
+      <w:r>
+        <w:rPr>
+          <w:rFonts w:ascii="TimesNewRomanPSMT" w:cs="TimesNewRomanPSMT"/>
+          <w:color w:val="00B0F0"/>
+          <w:sz w:val="24"/>
+          <w:szCs w:val="24"/>
+        </w:rPr>
+        <w:t>All_</w:t>
+      </w:r>
+      <w:proofErr w:type="gramStart"/>
+      <w:r>
+        <w:rPr>
+          <w:rFonts w:ascii="TimesNewRomanPSMT" w:cs="TimesNewRomanPSMT"/>
+          <w:color w:val="00B0F0"/>
+          <w:sz w:val="24"/>
+          <w:szCs w:val="24"/>
+        </w:rPr>
+        <w:t>weekly</w:t>
+      </w:r>
+      <w:proofErr w:type="spellEnd"/>
+      <w:r>
+        <w:rPr>
+          <w:rFonts w:ascii="TimesNewRomanPSMT" w:cs="TimesNewRomanPSMT"/>
+          <w:color w:val="00B0F0"/>
+          <w:sz w:val="24"/>
+          <w:szCs w:val="24"/>
+        </w:rPr>
+        <w:t>!=</w:t>
+      </w:r>
+      <w:proofErr w:type="gramEnd"/>
+      <w:r>
+        <w:rPr>
+          <w:rFonts w:ascii="TimesNewRomanPSMT" w:cs="TimesNewRomanPSMT"/>
+          <w:color w:val="00B0F0"/>
+          <w:sz w:val="24"/>
+          <w:szCs w:val="24"/>
+        </w:rPr>
+        <w:t xml:space="preserve">Na </w:t>
+      </w:r>
+      <w:proofErr w:type="spellStart"/>
+      <w:r>
+        <w:rPr>
+          <w:rFonts w:ascii="TimesNewRomanPSMT" w:cs="TimesNewRomanPSMT"/>
+          <w:color w:val="00B0F0"/>
+          <w:sz w:val="24"/>
+          <w:szCs w:val="24"/>
+        </w:rPr>
+        <w:t>M_weekly</w:t>
+      </w:r>
+      <w:proofErr w:type="spellEnd"/>
+      <w:r>
+        <w:rPr>
+          <w:rFonts w:ascii="TimesNewRomanPSMT" w:cs="TimesNewRomanPSMT"/>
+          <w:color w:val="00B0F0"/>
+          <w:sz w:val="24"/>
+          <w:szCs w:val="24"/>
+        </w:rPr>
+        <w:t xml:space="preserve">!=Na </w:t>
+      </w:r>
+      <w:proofErr w:type="spellStart"/>
+      <w:r>
+        <w:rPr>
+          <w:rFonts w:ascii="TimesNewRomanPSMT" w:cs="TimesNewRomanPSMT"/>
+          <w:color w:val="00B0F0"/>
+          <w:sz w:val="24"/>
+          <w:szCs w:val="24"/>
+        </w:rPr>
+        <w:t>F_weekly</w:t>
+      </w:r>
+      <w:proofErr w:type="spellEnd"/>
+      <w:r>
+        <w:rPr>
+          <w:rFonts w:ascii="TimesNewRomanPSMT" w:cs="TimesNewRomanPSMT"/>
+          <w:color w:val="00B0F0"/>
+          <w:sz w:val="24"/>
+          <w:szCs w:val="24"/>
+        </w:rPr>
+        <w:t xml:space="preserve">!=Na | sort </w:t>
+      </w:r>
+      <w:r>
+        <w:rPr>
+          <w:rFonts w:ascii="TimesNewRomanPSMT" w:cs="TimesNewRomanPSMT"/>
+          <w:color w:val="00B0F0"/>
+          <w:sz w:val="24"/>
+          <w:szCs w:val="24"/>
+        </w:rPr>
+        <w:t>-</w:t>
+      </w:r>
+      <w:proofErr w:type="spellStart"/>
+      <w:r>
+        <w:rPr>
+          <w:rFonts w:ascii="TimesNewRomanPSMT" w:cs="TimesNewRomanPSMT"/>
+          <w:color w:val="00B0F0"/>
+          <w:sz w:val="24"/>
+          <w:szCs w:val="24"/>
+        </w:rPr>
+        <w:t>All_weekly</w:t>
+      </w:r>
+      <w:proofErr w:type="spellEnd"/>
+      <w:r>
+        <w:rPr>
+          <w:rFonts w:ascii="TimesNewRomanPSMT" w:cs="TimesNewRomanPSMT"/>
+          <w:color w:val="00B0F0"/>
+          <w:sz w:val="24"/>
+          <w:szCs w:val="24"/>
+        </w:rPr>
+        <w:t xml:space="preserve"> | head 1 | eval </w:t>
+      </w:r>
+      <w:proofErr w:type="spellStart"/>
+      <w:r>
+        <w:rPr>
+          <w:rFonts w:ascii="TimesNewRomanPSMT" w:cs="TimesNewRomanPSMT"/>
+          <w:color w:val="00B0F0"/>
+          <w:sz w:val="24"/>
+          <w:szCs w:val="24"/>
+        </w:rPr>
+        <w:t>sal_diff</w:t>
+      </w:r>
+      <w:proofErr w:type="spellEnd"/>
+      <w:r>
+        <w:rPr>
+          <w:rFonts w:ascii="TimesNewRomanPSMT" w:cs="TimesNewRomanPSMT"/>
+          <w:color w:val="00B0F0"/>
+          <w:sz w:val="24"/>
+          <w:szCs w:val="24"/>
+        </w:rPr>
+        <w:t>=ABS(</w:t>
+      </w:r>
+      <w:proofErr w:type="spellStart"/>
+      <w:r>
+        <w:rPr>
+          <w:rFonts w:ascii="TimesNewRomanPSMT" w:cs="TimesNewRomanPSMT"/>
+          <w:color w:val="00B0F0"/>
+          <w:sz w:val="24"/>
+          <w:szCs w:val="24"/>
+        </w:rPr>
+        <w:t>M_weekly-F_weekly</w:t>
+      </w:r>
+      <w:proofErr w:type="spellEnd"/>
+      <w:r>
+        <w:rPr>
+          <w:rFonts w:ascii="TimesNewRomanPSMT" w:cs="TimesNewRomanPSMT"/>
+          <w:color w:val="00B0F0"/>
+          <w:sz w:val="24"/>
+          <w:szCs w:val="24"/>
+        </w:rPr>
+        <w:t xml:space="preserve">) | table </w:t>
+      </w:r>
+      <w:proofErr w:type="spellStart"/>
+      <w:r>
+        <w:rPr>
+          <w:rFonts w:ascii="TimesNewRomanPSMT" w:cs="TimesNewRomanPSMT"/>
+          <w:color w:val="00B0F0"/>
+          <w:sz w:val="24"/>
+          <w:szCs w:val="24"/>
+        </w:rPr>
+        <w:t>sal_diff</w:t>
+      </w:r>
+      <w:proofErr w:type="spellEnd"/>
+    </w:p>
+    <w:p>
+      <w:pPr>
+        <w:autoSpaceDE w:val="0"/>
+        <w:autoSpaceDN w:val="0"/>
+        <w:adjustRightInd w:val="0"/>
+        <w:spacing w:after="0" w:line="240" w:lineRule="auto"/>
+        <w:rPr>
+          <w:rFonts w:ascii="TimesNewRomanPSMT" w:cs="TimesNewRomanPSMT"/>
+          <w:sz w:val="24"/>
+          <w:szCs w:val="24"/>
+        </w:rPr>
+      </w:pPr>
+    </w:p>
+    <w:p>
+      <w:pPr>
+        <w:autoSpaceDE w:val="0"/>
+        <w:autoSpaceDN w:val="0"/>
+        <w:adjustRightInd w:val="0"/>
+        <w:spacing w:after="0" w:line="240" w:lineRule="auto"/>
+        <w:rPr>
+          <w:rFonts w:ascii="TimesNewRomanPSMT" w:cs="TimesNewRomanPSMT"/>
+          <w:sz w:val="24"/>
+          <w:szCs w:val="24"/>
+        </w:rPr>
+      </w:pPr>
+      <w:r>
+        <w:rPr>
+          <w:rFonts w:ascii="TimesNewRomanPSMT" w:cs="TimesNewRomanPSMT"/>
+          <w:sz w:val="24"/>
+          <w:szCs w:val="24"/>
+        </w:rPr>
+        <w:t>Answer: 415</w:t>
+      </w:r>
+    </w:p>
+    <w:p>
+      <w:pPr>
+        <w:autoSpaceDE w:val="0"/>
+        <w:autoSpaceDN w:val="0"/>
+        <w:adjustRightInd w:val="0"/>
+        <w:spacing w:after="0" w:line="240" w:lineRule="auto"/>
+        <w:rPr>
+          <w:rFonts w:ascii="TimesNewRomanPSMT" w:cs="TimesNewRomanPSMT"/>
+          <w:sz w:val="24"/>
+          <w:szCs w:val="24"/>
+        </w:rPr>
+      </w:pPr>
+    </w:p>
+    <w:p>
+      <w:pPr>
+        <w:autoSpaceDE w:val="0"/>
+        <w:autoSpaceDN w:val="0"/>
+        <w:adjustRightInd w:val="0"/>
+        <w:spacing w:after="0" w:line="240" w:lineRule="auto"/>
+        <w:rPr>
+          <w:rFonts w:ascii="TimesNewRomanPSMT" w:cs="TimesNewRomanPSMT"/>
+          <w:sz w:val="24"/>
+          <w:szCs w:val="24"/>
+        </w:rPr>
+      </w:pPr>
+      <w:r>
+        <w:rPr>
+          <w:rFonts w:ascii="TimesNewRomanPSMT" w:cs="TimesNewRomanPSMT"/>
+          <w:sz w:val="24"/>
+          <w:szCs w:val="24"/>
+        </w:rPr>
+        <w:t>Lowest:</w:t>
+      </w:r>
+    </w:p>
+    <w:p>
+      <w:pPr>
+        <w:autoSpaceDE w:val="0"/>
+        <w:autoSpaceDN w:val="0"/>
+        <w:adjustRightInd w:val="0"/>
+        <w:spacing w:after="0" w:line="240" w:lineRule="auto"/>
+        <w:rPr>
+          <w:rFonts w:ascii="TimesNewRomanPSMT" w:cs="TimesNewRomanPSMT"/>
+          <w:sz w:val="24"/>
+          <w:szCs w:val="24"/>
+        </w:rPr>
+      </w:pPr>
+      <w:r>
+        <w:rPr>
+          <w:rFonts w:ascii="TimesNewRomanPSMT" w:cs="TimesNewRomanPSMT"/>
+          <w:color w:val="00B0F0"/>
+          <w:sz w:val="24"/>
+          <w:szCs w:val="24"/>
+        </w:rPr>
+        <w:t xml:space="preserve">source="inc_occ_gender.csv" </w:t>
+      </w:r>
+      <w:proofErr w:type="spellStart"/>
+      <w:r>
+        <w:rPr>
+          <w:rFonts w:ascii="TimesNewRomanPSMT" w:cs="TimesNewRomanPSMT"/>
+          <w:color w:val="00B0F0"/>
+          <w:sz w:val="24"/>
+          <w:szCs w:val="24"/>
+        </w:rPr>
+        <w:t>All_</w:t>
+      </w:r>
+      <w:proofErr w:type="gramStart"/>
+      <w:r>
+        <w:rPr>
+          <w:rFonts w:ascii="TimesNewRomanPSMT" w:cs="TimesNewRomanPSMT"/>
+          <w:color w:val="00B0F0"/>
+          <w:sz w:val="24"/>
+          <w:szCs w:val="24"/>
+        </w:rPr>
+        <w:t>weekly</w:t>
+      </w:r>
+      <w:proofErr w:type="spellEnd"/>
+      <w:r>
+        <w:rPr>
+          <w:rFonts w:ascii="TimesNewRomanPSMT" w:cs="TimesNewRomanPSMT"/>
+          <w:color w:val="00B0F0"/>
+          <w:sz w:val="24"/>
+          <w:szCs w:val="24"/>
+        </w:rPr>
+        <w:t>!=</w:t>
+      </w:r>
+      <w:proofErr w:type="gramEnd"/>
+      <w:r>
+        <w:rPr>
+          <w:rFonts w:ascii="TimesNewRomanPSMT" w:cs="TimesNewRomanPSMT"/>
+          <w:color w:val="00B0F0"/>
+          <w:sz w:val="24"/>
+          <w:szCs w:val="24"/>
+        </w:rPr>
+        <w:t xml:space="preserve">Na </w:t>
+      </w:r>
+      <w:proofErr w:type="spellStart"/>
+      <w:r>
+        <w:rPr>
+          <w:rFonts w:ascii="TimesNewRomanPSMT" w:cs="TimesNewRomanPSMT"/>
+          <w:color w:val="00B0F0"/>
+          <w:sz w:val="24"/>
+          <w:szCs w:val="24"/>
+        </w:rPr>
+        <w:t>M_weekly</w:t>
+      </w:r>
+      <w:proofErr w:type="spellEnd"/>
+      <w:r>
+        <w:rPr>
+          <w:rFonts w:ascii="TimesNewRomanPSMT" w:cs="TimesNewRomanPSMT"/>
+          <w:color w:val="00B0F0"/>
+          <w:sz w:val="24"/>
+          <w:szCs w:val="24"/>
+        </w:rPr>
+        <w:t xml:space="preserve">!=Na </w:t>
+      </w:r>
+      <w:proofErr w:type="spellStart"/>
+      <w:r>
+        <w:rPr>
+          <w:rFonts w:ascii="TimesNewRomanPSMT" w:cs="TimesNewRomanPSMT"/>
+          <w:color w:val="00B0F0"/>
+          <w:sz w:val="24"/>
+          <w:szCs w:val="24"/>
+        </w:rPr>
+        <w:t>F_weekly</w:t>
+      </w:r>
+      <w:proofErr w:type="spellEnd"/>
+      <w:r>
+        <w:rPr>
+          <w:rFonts w:ascii="TimesNewRomanPSMT" w:cs="TimesNewRomanPSMT"/>
+          <w:color w:val="00B0F0"/>
+          <w:sz w:val="24"/>
+          <w:szCs w:val="24"/>
+        </w:rPr>
+        <w:t>!=Na | sort +</w:t>
+      </w:r>
+      <w:proofErr w:type="spellStart"/>
+      <w:r>
+        <w:rPr>
+          <w:rFonts w:ascii="TimesNewRomanPSMT" w:cs="TimesNewRomanPSMT"/>
+          <w:color w:val="00B0F0"/>
+          <w:sz w:val="24"/>
+          <w:szCs w:val="24"/>
+        </w:rPr>
+        <w:t>All_weekly</w:t>
+      </w:r>
+      <w:proofErr w:type="spellEnd"/>
+      <w:r>
+        <w:rPr>
+          <w:rFonts w:ascii="TimesNewRomanPSMT" w:cs="TimesNewRomanPSMT"/>
+          <w:color w:val="00B0F0"/>
+          <w:sz w:val="24"/>
+          <w:szCs w:val="24"/>
+        </w:rPr>
+        <w:t xml:space="preserve"> | head 1 | eval </w:t>
+      </w:r>
+      <w:proofErr w:type="spellStart"/>
+      <w:r>
+        <w:rPr>
+          <w:rFonts w:ascii="TimesNewRomanPSMT" w:cs="TimesNewRomanPSMT"/>
+          <w:color w:val="00B0F0"/>
+          <w:sz w:val="24"/>
+          <w:szCs w:val="24"/>
+        </w:rPr>
+        <w:t>sal_diff</w:t>
+      </w:r>
+      <w:proofErr w:type="spellEnd"/>
+      <w:r>
+        <w:rPr>
+          <w:rFonts w:ascii="TimesNewRomanPSMT" w:cs="TimesNewRomanPSMT"/>
+          <w:color w:val="00B0F0"/>
+          <w:sz w:val="24"/>
+          <w:szCs w:val="24"/>
+        </w:rPr>
+        <w:t>=ABS(</w:t>
+      </w:r>
+      <w:proofErr w:type="spellStart"/>
+      <w:r>
+        <w:rPr>
+          <w:rFonts w:ascii="TimesNewRomanPSMT" w:cs="TimesNewRomanPSMT"/>
+          <w:color w:val="00B0F0"/>
+          <w:sz w:val="24"/>
+          <w:szCs w:val="24"/>
+        </w:rPr>
+        <w:t>M_weekly-F_weekly</w:t>
+      </w:r>
+      <w:proofErr w:type="spellEnd"/>
+      <w:r>
+        <w:rPr>
+          <w:rFonts w:ascii="TimesNewRomanPSMT" w:cs="TimesNewRomanPSMT"/>
+          <w:color w:val="00B0F0"/>
+          <w:sz w:val="24"/>
+          <w:szCs w:val="24"/>
+        </w:rPr>
+        <w:t xml:space="preserve">) | table </w:t>
+      </w:r>
+      <w:proofErr w:type="spellStart"/>
+      <w:r>
+        <w:rPr>
+          <w:rFonts w:ascii="TimesNewRomanPSMT" w:cs="TimesNewRomanPSMT"/>
+          <w:color w:val="00B0F0"/>
+          <w:sz w:val="24"/>
+          <w:szCs w:val="24"/>
+        </w:rPr>
+        <w:t>sal_diff</w:t>
+      </w:r>
+      <w:proofErr w:type="spellEnd"/>
+    </w:p>
+    <w:p>
+      <w:pPr>
+        <w:autoSpaceDE w:val="0"/>
+        <w:autoSpaceDN w:val="0"/>
+        <w:adjustRightInd w:val="0"/>
+        <w:spacing w:after="0" w:line="240" w:lineRule="auto"/>
+        <w:rPr>
+          <w:rFonts w:ascii="TimesNewRomanPSMT" w:cs="TimesNewRomanPSMT"/>
+          <w:sz w:val="24"/>
+          <w:szCs w:val="24"/>
+        </w:rPr>
+      </w:pPr>
+    </w:p>
+    <w:p>
+      <w:pPr>
+        <w:autoSpaceDE w:val="0"/>
+        <w:autoSpaceDN w:val="0"/>
+        <w:adjustRightInd w:val="0"/>
+        <w:spacing w:after="0" w:line="240" w:lineRule="auto"/>
+        <w:rPr>
+          <w:rFonts w:ascii="TimesNewRomanPSMT" w:cs="TimesNewRomanPSMT"/>
+          <w:sz w:val="24"/>
+          <w:szCs w:val="24"/>
+        </w:rPr>
+      </w:pPr>
+      <w:r>
+        <w:rPr>
+          <w:rFonts w:ascii="TimesNewRomanPSMT" w:cs="TimesNewRomanPSMT"/>
+          <w:sz w:val="24"/>
+          <w:szCs w:val="24"/>
+        </w:rPr>
+        <w:t>Answer: 21</w:t>
+      </w:r>
+    </w:p>
+    <w:p>
+      <w:pPr>
+        <w:autoSpaceDE w:val="0"/>
+        <w:autoSpaceDN w:val="0"/>
+        <w:adjustRightInd w:val="0"/>
+        <w:spacing w:after="0" w:line="240" w:lineRule="auto"/>
+        <w:rPr>
+          <w:rFonts w:ascii="TimesNewRomanPSMT" w:cs="TimesNewRomanPSMT"/>
+          <w:sz w:val="24"/>
+          <w:szCs w:val="24"/>
+        </w:rPr>
+      </w:pPr>
+    </w:p>
+    <w:p>
+      <w:pPr>
+        <w:autoSpaceDE w:val="0"/>
+        <w:autoSpaceDN w:val="0"/>
+        <w:adjustRightInd w:val="0"/>
+        <w:spacing w:after="0" w:line="240" w:lineRule="auto"/>
+        <w:rPr>
+          <w:rFonts w:ascii="TimesNewRomanPSMT" w:cs="TimesNewRomanPSMT"/>
+          <w:sz w:val="24"/>
+          <w:szCs w:val="24"/>
+        </w:rPr>
+      </w:pPr>
+    </w:p>
+    <w:p>
+      <w:pPr>
+        <w:autoSpaceDE w:val="0"/>
+        <w:autoSpaceDN w:val="0"/>
+        <w:adjustRightInd w:val="0"/>
+        <w:spacing w:after="0" w:line="240" w:lineRule="auto"/>
+        <w:rPr>
+          <w:rFonts w:ascii="TimesNewRomanPSMT" w:cs="TimesNewRomanPSMT"/>
+          <w:sz w:val="24"/>
+          <w:szCs w:val="24"/>
+        </w:rPr>
+      </w:pPr>
+      <w:r>
+        <w:rPr>
+          <w:rFonts w:ascii="TimesNewRomanPSMT" w:cs="TimesNewRomanPSMT"/>
+          <w:sz w:val="24"/>
+          <w:szCs w:val="24"/>
+        </w:rPr>
+        <w:t>Q</w:t>
+      </w:r>
+      <w:r>
+        <w:rPr>
+          <w:rFonts w:ascii="TimesNewRomanPSMT" w:cs="TimesNewRomanPSMT"/>
+          <w:sz w:val="24"/>
+          <w:szCs w:val="24"/>
+        </w:rPr>
+        <w:t xml:space="preserve">. Calculate the total number of occupations where males are paid higher than </w:t>
+      </w:r>
+      <w:proofErr w:type="gramStart"/>
+      <w:r>
+        <w:rPr>
+          <w:rFonts w:ascii="TimesNewRomanPSMT" w:cs="TimesNewRomanPSMT"/>
+          <w:sz w:val="24"/>
+          <w:szCs w:val="24"/>
+        </w:rPr>
+        <w:t>females</w:t>
+      </w:r>
+      <w:proofErr w:type="gramEnd"/>
+      <w:r>
+        <w:rPr>
+          <w:rFonts w:ascii="TimesNewRomanPSMT" w:cs="TimesNewRomanPSMT"/>
+          <w:sz w:val="24"/>
+          <w:szCs w:val="24"/>
+        </w:rPr>
+        <w:t xml:space="preserve"> </w:t>
+      </w:r>
+      <w:r>
+        <w:rPr>
+          <w:rFonts w:ascii="TimesNewRomanPSMT" w:cs="TimesNewRomanPSMT"/>
+          <w:sz w:val="24"/>
+          <w:szCs w:val="24"/>
+        </w:rPr>
+        <w:t>but female workers are higher in number</w:t>
+      </w:r>
+    </w:p>
+    <w:p>
+      <w:pPr>
+        <w:autoSpaceDE w:val="0"/>
+        <w:autoSpaceDN w:val="0"/>
+        <w:adjustRightInd w:val="0"/>
+        <w:spacing w:after="0" w:line="240" w:lineRule="auto"/>
+        <w:rPr>
+          <w:rFonts w:ascii="TimesNewRomanPSMT" w:cs="TimesNewRomanPSMT"/>
+          <w:sz w:val="24"/>
+          <w:szCs w:val="24"/>
+        </w:rPr>
+      </w:pPr>
+    </w:p>
+    <w:p>
+      <w:pPr>
+        <w:autoSpaceDE w:val="0"/>
+        <w:autoSpaceDN w:val="0"/>
+        <w:adjustRightInd w:val="0"/>
+        <w:spacing w:after="0" w:line="240" w:lineRule="auto"/>
+        <w:rPr>
+          <w:rFonts w:ascii="TimesNewRomanPSMT" w:cs="TimesNewRomanPSMT"/>
+          <w:sz w:val="24"/>
+          <w:szCs w:val="24"/>
+        </w:rPr>
+      </w:pPr>
+      <w:r>
+        <w:rPr>
+          <w:rFonts w:ascii="TimesNewRomanPSMT" w:cs="TimesNewRomanPSMT"/>
+          <w:color w:val="00B0F0"/>
+          <w:sz w:val="24"/>
+          <w:szCs w:val="24"/>
+        </w:rPr>
+        <w:t xml:space="preserve">source="inc_occ_gender.csv" </w:t>
       </w:r>
       <w:proofErr w:type="spellStart"/>
       <w:r>
@@ -1166,7 +1765,17 @@
           <w:sz w:val="24"/>
           <w:szCs w:val="24"/>
         </w:rPr>
-        <w:t>weekly,F</w:t>
+        <w:t>weekly</w:t>
+      </w:r>
+      <w:proofErr w:type="spellEnd"/>
+      <w:r>
+        <w:rPr>
+          <w:rFonts w:ascii="TimesNewRomanPSMT" w:cs="TimesNewRomanPSMT"/>
+          <w:color w:val="00B0F0"/>
+          <w:sz w:val="24"/>
+          <w:szCs w:val="24"/>
+        </w:rPr>
+        <w:t>!=</w:t>
       </w:r>
       <w:proofErr w:type="gramEnd"/>
       <w:r>
@@ -1176,613 +1785,145 @@
           <w:sz w:val="24"/>
           <w:szCs w:val="24"/>
         </w:rPr>
-        <w:t>_weekly</w:t>
-      </w:r>
-      <w:proofErr w:type="spellEnd"/>
-      <w:r>
-        <w:rPr>
-          <w:rFonts w:ascii="TimesNewRomanPSMT" w:cs="TimesNewRomanPSMT"/>
-          <w:color w:val="00B0F0"/>
-          <w:sz w:val="24"/>
-          <w:szCs w:val="24"/>
-        </w:rPr>
-        <w:t>) | sort -</w:t>
-      </w:r>
-      <w:proofErr w:type="spellStart"/>
-      <w:r>
-        <w:rPr>
-          <w:rFonts w:ascii="TimesNewRomanPSMT" w:cs="TimesNewRomanPSMT"/>
-          <w:color w:val="00B0F0"/>
-          <w:sz w:val="24"/>
-          <w:szCs w:val="24"/>
-        </w:rPr>
-        <w:t>max_sal</w:t>
-      </w:r>
-      <w:proofErr w:type="spellEnd"/>
-      <w:r>
-        <w:rPr>
-          <w:rFonts w:ascii="TimesNewRomanPSMT" w:cs="TimesNewRomanPSMT"/>
-          <w:color w:val="00B0F0"/>
-          <w:sz w:val="24"/>
-          <w:szCs w:val="24"/>
-        </w:rPr>
-        <w:t xml:space="preserve"> | head 1 | eval </w:t>
-      </w:r>
-      <w:proofErr w:type="spellStart"/>
-      <w:r>
-        <w:rPr>
-          <w:rFonts w:ascii="TimesNewRomanPSMT" w:cs="TimesNewRomanPSMT"/>
-          <w:color w:val="00B0F0"/>
-          <w:sz w:val="24"/>
-          <w:szCs w:val="24"/>
-        </w:rPr>
-        <w:t>sal_diff</w:t>
-      </w:r>
-      <w:proofErr w:type="spellEnd"/>
-      <w:r>
-        <w:rPr>
-          <w:rFonts w:ascii="TimesNewRomanPSMT" w:cs="TimesNewRomanPSMT"/>
-          <w:color w:val="00B0F0"/>
-          <w:sz w:val="24"/>
-          <w:szCs w:val="24"/>
-        </w:rPr>
-        <w:t>=ABS(</w:t>
-      </w:r>
-      <w:proofErr w:type="spellStart"/>
-      <w:r>
-        <w:rPr>
-          <w:rFonts w:ascii="TimesNewRomanPSMT" w:cs="TimesNewRomanPSMT"/>
-          <w:color w:val="00B0F0"/>
-          <w:sz w:val="24"/>
-          <w:szCs w:val="24"/>
-        </w:rPr>
-        <w:t>M_weekly-F_weekly</w:t>
-      </w:r>
-      <w:proofErr w:type="spellEnd"/>
-      <w:r>
-        <w:rPr>
-          <w:rFonts w:ascii="TimesNewRomanPSMT" w:cs="TimesNewRomanPSMT"/>
-          <w:color w:val="00B0F0"/>
-          <w:sz w:val="24"/>
-          <w:szCs w:val="24"/>
-        </w:rPr>
-        <w:t xml:space="preserve">) | table </w:t>
-      </w:r>
-      <w:proofErr w:type="spellStart"/>
-      <w:r>
-        <w:rPr>
-          <w:rFonts w:ascii="TimesNewRomanPSMT" w:cs="TimesNewRomanPSMT"/>
-          <w:color w:val="00B0F0"/>
-          <w:sz w:val="24"/>
-          <w:szCs w:val="24"/>
-        </w:rPr>
-        <w:t>sal_diff</w:t>
-      </w:r>
-      <w:proofErr w:type="spellEnd"/>
-    </w:p>
-    <w:p>
-      <w:pPr>
-        <w:autoSpaceDE w:val="0"/>
-        <w:autoSpaceDN w:val="0"/>
-        <w:adjustRightInd w:val="0"/>
-        <w:spacing w:after="0" w:line="240" w:lineRule="auto"/>
-        <w:rPr>
-          <w:rFonts w:ascii="TimesNewRomanPSMT" w:cs="TimesNewRomanPSMT"/>
-          <w:sz w:val="24"/>
-          <w:szCs w:val="24"/>
-        </w:rPr>
-      </w:pPr>
-    </w:p>
-    <w:p>
-      <w:pPr>
-        <w:autoSpaceDE w:val="0"/>
-        <w:autoSpaceDN w:val="0"/>
-        <w:adjustRightInd w:val="0"/>
-        <w:spacing w:after="0" w:line="240" w:lineRule="auto"/>
-        <w:rPr>
-          <w:rFonts w:ascii="TimesNewRomanPSMT" w:cs="TimesNewRomanPSMT"/>
-          <w:sz w:val="24"/>
-          <w:szCs w:val="24"/>
-        </w:rPr>
-      </w:pPr>
-      <w:r>
-        <w:rPr>
-          <w:rFonts w:ascii="TimesNewRomanPSMT" w:cs="TimesNewRomanPSMT"/>
-          <w:sz w:val="24"/>
-          <w:szCs w:val="24"/>
-        </w:rPr>
-        <w:t>Answer: 415</w:t>
-      </w:r>
-    </w:p>
-    <w:p>
-      <w:pPr>
-        <w:autoSpaceDE w:val="0"/>
-        <w:autoSpaceDN w:val="0"/>
-        <w:adjustRightInd w:val="0"/>
-        <w:spacing w:after="0" w:line="240" w:lineRule="auto"/>
-        <w:rPr>
-          <w:rFonts w:ascii="TimesNewRomanPSMT" w:cs="TimesNewRomanPSMT"/>
-          <w:sz w:val="24"/>
-          <w:szCs w:val="24"/>
-        </w:rPr>
-      </w:pPr>
-    </w:p>
-    <w:p>
-      <w:pPr>
-        <w:autoSpaceDE w:val="0"/>
-        <w:autoSpaceDN w:val="0"/>
-        <w:adjustRightInd w:val="0"/>
-        <w:spacing w:after="0" w:line="240" w:lineRule="auto"/>
-        <w:rPr>
-          <w:rFonts w:ascii="TimesNewRomanPSMT" w:cs="TimesNewRomanPSMT"/>
-          <w:sz w:val="24"/>
-          <w:szCs w:val="24"/>
-        </w:rPr>
-      </w:pPr>
-      <w:r>
-        <w:rPr>
-          <w:rFonts w:ascii="TimesNewRomanPSMT" w:cs="TimesNewRomanPSMT"/>
-          <w:sz w:val="24"/>
-          <w:szCs w:val="24"/>
-        </w:rPr>
-        <w:t>Lowest:</w:t>
-      </w:r>
-    </w:p>
-    <w:p>
-      <w:pPr>
-        <w:autoSpaceDE w:val="0"/>
-        <w:autoSpaceDN w:val="0"/>
-        <w:adjustRightInd w:val="0"/>
-        <w:spacing w:after="0" w:line="240" w:lineRule="auto"/>
-        <w:rPr>
-          <w:rFonts w:ascii="TimesNewRomanPSMT" w:cs="TimesNewRomanPSMT"/>
-          <w:sz w:val="24"/>
-          <w:szCs w:val="24"/>
-        </w:rPr>
-      </w:pPr>
-      <w:r>
-        <w:rPr>
-          <w:rFonts w:ascii="TimesNewRomanPSMT" w:cs="TimesNewRomanPSMT"/>
-          <w:color w:val="00B0F0"/>
-          <w:sz w:val="24"/>
-          <w:szCs w:val="24"/>
-        </w:rPr>
-        <w:t xml:space="preserve">source="inc_occ_gender.csv" NOT Na | sort </w:t>
-      </w:r>
-      <w:r>
-        <w:rPr>
-          <w:rFonts w:ascii="TimesNewRomanPSMT" w:cs="TimesNewRomanPSMT"/>
-          <w:color w:val="00B0F0"/>
-          <w:sz w:val="24"/>
-          <w:szCs w:val="24"/>
-        </w:rPr>
-        <w:t>+</w:t>
-      </w:r>
-      <w:proofErr w:type="spellStart"/>
-      <w:r>
-        <w:rPr>
-          <w:rFonts w:ascii="TimesNewRomanPSMT" w:cs="TimesNewRomanPSMT"/>
-          <w:color w:val="00B0F0"/>
-          <w:sz w:val="24"/>
-          <w:szCs w:val="24"/>
-        </w:rPr>
-        <w:t>all_weekly</w:t>
-      </w:r>
-      <w:proofErr w:type="spellEnd"/>
-      <w:r>
-        <w:rPr>
-          <w:rFonts w:ascii="TimesNewRomanPSMT" w:cs="TimesNewRomanPSMT"/>
-          <w:color w:val="00B0F0"/>
-          <w:sz w:val="24"/>
-          <w:szCs w:val="24"/>
-        </w:rPr>
-        <w:t xml:space="preserve"> | head 1 | eval </w:t>
-      </w:r>
-      <w:proofErr w:type="spellStart"/>
-      <w:r>
-        <w:rPr>
-          <w:rFonts w:ascii="TimesNewRomanPSMT" w:cs="TimesNewRomanPSMT"/>
-          <w:color w:val="00B0F0"/>
-          <w:sz w:val="24"/>
-          <w:szCs w:val="24"/>
-        </w:rPr>
-        <w:t>sal_diff</w:t>
-      </w:r>
-      <w:proofErr w:type="spellEnd"/>
-      <w:r>
-        <w:rPr>
-          <w:rFonts w:ascii="TimesNewRomanPSMT" w:cs="TimesNewRomanPSMT"/>
-          <w:color w:val="00B0F0"/>
-          <w:sz w:val="24"/>
-          <w:szCs w:val="24"/>
-        </w:rPr>
-        <w:t>=ABS(</w:t>
-      </w:r>
-      <w:proofErr w:type="spellStart"/>
-      <w:r>
-        <w:rPr>
-          <w:rFonts w:ascii="TimesNewRomanPSMT" w:cs="TimesNewRomanPSMT"/>
-          <w:color w:val="00B0F0"/>
-          <w:sz w:val="24"/>
-          <w:szCs w:val="24"/>
-        </w:rPr>
-        <w:t>M_weekly-F_weekly</w:t>
-      </w:r>
-      <w:proofErr w:type="spellEnd"/>
-      <w:r>
-        <w:rPr>
-          <w:rFonts w:ascii="TimesNewRomanPSMT" w:cs="TimesNewRomanPSMT"/>
-          <w:color w:val="00B0F0"/>
-          <w:sz w:val="24"/>
-          <w:szCs w:val="24"/>
-        </w:rPr>
-        <w:t xml:space="preserve">) | </w:t>
-      </w:r>
-      <w:r>
-        <w:rPr>
-          <w:rFonts w:ascii="TimesNewRomanPSMT" w:cs="TimesNewRomanPSMT"/>
-          <w:color w:val="00B0F0"/>
-          <w:sz w:val="24"/>
-          <w:szCs w:val="24"/>
-        </w:rPr>
-        <w:t>table</w:t>
-      </w:r>
-      <w:r>
-        <w:rPr>
-          <w:rFonts w:ascii="TimesNewRomanPSMT" w:cs="TimesNewRomanPSMT"/>
-          <w:color w:val="00B0F0"/>
-          <w:sz w:val="24"/>
-          <w:szCs w:val="24"/>
-        </w:rPr>
-        <w:t xml:space="preserve"> </w:t>
-      </w:r>
-      <w:proofErr w:type="spellStart"/>
-      <w:r>
-        <w:rPr>
-          <w:rFonts w:ascii="TimesNewRomanPSMT" w:cs="TimesNewRomanPSMT"/>
-          <w:color w:val="00B0F0"/>
-          <w:sz w:val="24"/>
-          <w:szCs w:val="24"/>
-        </w:rPr>
-        <w:t>sal_diff</w:t>
-      </w:r>
-      <w:proofErr w:type="spellEnd"/>
-    </w:p>
-    <w:p>
-      <w:pPr>
-        <w:autoSpaceDE w:val="0"/>
-        <w:autoSpaceDN w:val="0"/>
-        <w:adjustRightInd w:val="0"/>
-        <w:spacing w:after="0" w:line="240" w:lineRule="auto"/>
-        <w:rPr>
-          <w:rFonts w:ascii="TimesNewRomanPSMT" w:cs="TimesNewRomanPSMT"/>
-          <w:sz w:val="24"/>
-          <w:szCs w:val="24"/>
-        </w:rPr>
-      </w:pPr>
-    </w:p>
-    <w:p>
-      <w:pPr>
-        <w:autoSpaceDE w:val="0"/>
-        <w:autoSpaceDN w:val="0"/>
-        <w:adjustRightInd w:val="0"/>
-        <w:spacing w:after="0" w:line="240" w:lineRule="auto"/>
-        <w:rPr>
-          <w:rFonts w:ascii="TimesNewRomanPSMT" w:cs="TimesNewRomanPSMT"/>
-          <w:sz w:val="24"/>
-          <w:szCs w:val="24"/>
-        </w:rPr>
-      </w:pPr>
-      <w:r>
-        <w:rPr>
-          <w:rFonts w:ascii="TimesNewRomanPSMT" w:cs="TimesNewRomanPSMT"/>
-          <w:sz w:val="24"/>
-          <w:szCs w:val="24"/>
-        </w:rPr>
-        <w:t xml:space="preserve">Answer: </w:t>
-      </w:r>
-      <w:r>
-        <w:rPr>
-          <w:rFonts w:ascii="TimesNewRomanPSMT" w:cs="TimesNewRomanPSMT"/>
-          <w:sz w:val="24"/>
-          <w:szCs w:val="24"/>
-        </w:rPr>
-        <w:t>38</w:t>
-      </w:r>
-    </w:p>
-    <w:p>
-      <w:pPr>
-        <w:autoSpaceDE w:val="0"/>
-        <w:autoSpaceDN w:val="0"/>
-        <w:adjustRightInd w:val="0"/>
-        <w:spacing w:after="0" w:line="240" w:lineRule="auto"/>
-        <w:rPr>
-          <w:rFonts w:ascii="TimesNewRomanPSMT" w:cs="TimesNewRomanPSMT"/>
-          <w:sz w:val="24"/>
-          <w:szCs w:val="24"/>
-        </w:rPr>
-      </w:pPr>
-    </w:p>
-    <w:p>
-      <w:pPr>
-        <w:autoSpaceDE w:val="0"/>
-        <w:autoSpaceDN w:val="0"/>
-        <w:adjustRightInd w:val="0"/>
-        <w:spacing w:after="0" w:line="240" w:lineRule="auto"/>
-        <w:rPr>
-          <w:rFonts w:ascii="TimesNewRomanPSMT" w:cs="TimesNewRomanPSMT"/>
-          <w:sz w:val="24"/>
-          <w:szCs w:val="24"/>
-        </w:rPr>
-      </w:pPr>
-    </w:p>
-    <w:p>
-      <w:pPr>
-        <w:autoSpaceDE w:val="0"/>
-        <w:autoSpaceDN w:val="0"/>
-        <w:adjustRightInd w:val="0"/>
-        <w:spacing w:after="0" w:line="240" w:lineRule="auto"/>
-        <w:rPr>
-          <w:rFonts w:ascii="TimesNewRomanPSMT" w:cs="TimesNewRomanPSMT"/>
-          <w:sz w:val="24"/>
-          <w:szCs w:val="24"/>
-        </w:rPr>
-      </w:pPr>
-      <w:r>
-        <w:rPr>
-          <w:rFonts w:ascii="TimesNewRomanPSMT" w:cs="TimesNewRomanPSMT"/>
-          <w:sz w:val="24"/>
-          <w:szCs w:val="24"/>
-        </w:rPr>
-        <w:t>Q</w:t>
-      </w:r>
-      <w:r>
-        <w:rPr>
-          <w:rFonts w:ascii="TimesNewRomanPSMT" w:cs="TimesNewRomanPSMT"/>
-          <w:sz w:val="24"/>
-          <w:szCs w:val="24"/>
-        </w:rPr>
-        <w:t xml:space="preserve">. Calculate the total number of occupations where males are paid higher than </w:t>
-      </w:r>
-      <w:proofErr w:type="gramStart"/>
-      <w:r>
-        <w:rPr>
-          <w:rFonts w:ascii="TimesNewRomanPSMT" w:cs="TimesNewRomanPSMT"/>
-          <w:sz w:val="24"/>
-          <w:szCs w:val="24"/>
-        </w:rPr>
-        <w:t>females</w:t>
-      </w:r>
-      <w:proofErr w:type="gramEnd"/>
-      <w:r>
-        <w:rPr>
-          <w:rFonts w:ascii="TimesNewRomanPSMT" w:cs="TimesNewRomanPSMT"/>
-          <w:sz w:val="24"/>
-          <w:szCs w:val="24"/>
-        </w:rPr>
-        <w:t xml:space="preserve"> </w:t>
-      </w:r>
-      <w:r>
-        <w:rPr>
-          <w:rFonts w:ascii="TimesNewRomanPSMT" w:cs="TimesNewRomanPSMT"/>
-          <w:sz w:val="24"/>
-          <w:szCs w:val="24"/>
-        </w:rPr>
-        <w:t>but female workers are higher in number</w:t>
-      </w:r>
-    </w:p>
-    <w:p>
-      <w:pPr>
-        <w:autoSpaceDE w:val="0"/>
-        <w:autoSpaceDN w:val="0"/>
-        <w:adjustRightInd w:val="0"/>
-        <w:spacing w:after="0" w:line="240" w:lineRule="auto"/>
-        <w:rPr>
-          <w:rFonts w:ascii="TimesNewRomanPSMT" w:cs="TimesNewRomanPSMT"/>
-          <w:sz w:val="24"/>
-          <w:szCs w:val="24"/>
-        </w:rPr>
-      </w:pPr>
-    </w:p>
-    <w:p>
-      <w:pPr>
-        <w:autoSpaceDE w:val="0"/>
-        <w:autoSpaceDN w:val="0"/>
-        <w:adjustRightInd w:val="0"/>
-        <w:spacing w:after="0" w:line="240" w:lineRule="auto"/>
-        <w:rPr>
-          <w:rFonts w:ascii="TimesNewRomanPSMT" w:cs="TimesNewRomanPSMT"/>
-          <w:sz w:val="24"/>
-          <w:szCs w:val="24"/>
-        </w:rPr>
-      </w:pPr>
-      <w:r>
-        <w:rPr>
-          <w:rFonts w:ascii="TimesNewRomanPSMT" w:cs="TimesNewRomanPSMT"/>
-          <w:color w:val="00B0F0"/>
-          <w:sz w:val="24"/>
-          <w:szCs w:val="24"/>
-        </w:rPr>
-        <w:t xml:space="preserve">source="inc_occ_gender.csv"| eval </w:t>
-      </w:r>
-      <w:proofErr w:type="spellStart"/>
-      <w:r>
-        <w:rPr>
-          <w:rFonts w:ascii="TimesNewRomanPSMT" w:cs="TimesNewRomanPSMT"/>
-          <w:color w:val="00B0F0"/>
-          <w:sz w:val="24"/>
-          <w:szCs w:val="24"/>
-        </w:rPr>
-        <w:t>diff_sal</w:t>
-      </w:r>
-      <w:proofErr w:type="spellEnd"/>
-      <w:r>
-        <w:rPr>
-          <w:rFonts w:ascii="TimesNewRomanPSMT" w:cs="TimesNewRomanPSMT"/>
-          <w:color w:val="00B0F0"/>
-          <w:sz w:val="24"/>
-          <w:szCs w:val="24"/>
-        </w:rPr>
-        <w:t>=</w:t>
-      </w:r>
-      <w:proofErr w:type="spellStart"/>
-      <w:r>
-        <w:rPr>
-          <w:rFonts w:ascii="TimesNewRomanPSMT" w:cs="TimesNewRomanPSMT"/>
-          <w:color w:val="00B0F0"/>
-          <w:sz w:val="24"/>
-          <w:szCs w:val="24"/>
-        </w:rPr>
-        <w:t>M_weekly-F_weekly</w:t>
-      </w:r>
-      <w:proofErr w:type="spellEnd"/>
-      <w:r>
-        <w:rPr>
-          <w:rFonts w:ascii="TimesNewRomanPSMT" w:cs="TimesNewRomanPSMT"/>
-          <w:color w:val="00B0F0"/>
-          <w:sz w:val="24"/>
-          <w:szCs w:val="24"/>
-        </w:rPr>
-        <w:t xml:space="preserve"> | eval </w:t>
-      </w:r>
-      <w:proofErr w:type="spellStart"/>
-      <w:r>
-        <w:rPr>
-          <w:rFonts w:ascii="TimesNewRomanPSMT" w:cs="TimesNewRomanPSMT"/>
-          <w:color w:val="00B0F0"/>
-          <w:sz w:val="24"/>
-          <w:szCs w:val="24"/>
-        </w:rPr>
-        <w:t>diff_workers</w:t>
-      </w:r>
-      <w:proofErr w:type="spellEnd"/>
-      <w:r>
-        <w:rPr>
-          <w:rFonts w:ascii="TimesNewRomanPSMT" w:cs="TimesNewRomanPSMT"/>
-          <w:color w:val="00B0F0"/>
-          <w:sz w:val="24"/>
-          <w:szCs w:val="24"/>
-        </w:rPr>
-        <w:t>=</w:t>
-      </w:r>
-      <w:proofErr w:type="spellStart"/>
-      <w:r>
-        <w:rPr>
-          <w:rFonts w:ascii="TimesNewRomanPSMT" w:cs="TimesNewRomanPSMT"/>
-          <w:color w:val="00B0F0"/>
-          <w:sz w:val="24"/>
-          <w:szCs w:val="24"/>
-        </w:rPr>
-        <w:t>M_workers-F_workers</w:t>
-      </w:r>
-      <w:proofErr w:type="spellEnd"/>
-      <w:r>
-        <w:rPr>
-          <w:rFonts w:ascii="TimesNewRomanPSMT" w:cs="TimesNewRomanPSMT"/>
-          <w:color w:val="00B0F0"/>
-          <w:sz w:val="24"/>
-          <w:szCs w:val="24"/>
-        </w:rPr>
-        <w:t xml:space="preserve"> | where </w:t>
-      </w:r>
-      <w:proofErr w:type="spellStart"/>
-      <w:r>
-        <w:rPr>
-          <w:rFonts w:ascii="TimesNewRomanPSMT" w:cs="TimesNewRomanPSMT"/>
-          <w:color w:val="00B0F0"/>
-          <w:sz w:val="24"/>
-          <w:szCs w:val="24"/>
-        </w:rPr>
-        <w:t>diff_sal</w:t>
-      </w:r>
-      <w:proofErr w:type="spellEnd"/>
-      <w:r>
-        <w:rPr>
-          <w:rFonts w:ascii="TimesNewRomanPSMT" w:cs="TimesNewRomanPSMT"/>
-          <w:color w:val="00B0F0"/>
-          <w:sz w:val="24"/>
-          <w:szCs w:val="24"/>
-        </w:rPr>
-        <w:t xml:space="preserve">&gt;0 | where </w:t>
-      </w:r>
-      <w:proofErr w:type="spellStart"/>
-      <w:r>
-        <w:rPr>
-          <w:rFonts w:ascii="TimesNewRomanPSMT" w:cs="TimesNewRomanPSMT"/>
-          <w:color w:val="00B0F0"/>
-          <w:sz w:val="24"/>
-          <w:szCs w:val="24"/>
-        </w:rPr>
-        <w:t>diff_workers</w:t>
-      </w:r>
-      <w:proofErr w:type="spellEnd"/>
-      <w:r>
-        <w:rPr>
-          <w:rFonts w:ascii="TimesNewRomanPSMT" w:cs="TimesNewRomanPSMT"/>
-          <w:color w:val="00B0F0"/>
-          <w:sz w:val="24"/>
-          <w:szCs w:val="24"/>
-        </w:rPr>
-        <w:t xml:space="preserve">&lt;0 | stats </w:t>
-      </w:r>
-      <w:proofErr w:type="gramStart"/>
-      <w:r>
-        <w:rPr>
-          <w:rFonts w:ascii="TimesNewRomanPSMT" w:cs="TimesNewRomanPSMT"/>
-          <w:color w:val="00B0F0"/>
-          <w:sz w:val="24"/>
-          <w:szCs w:val="24"/>
-        </w:rPr>
-        <w:t>count(</w:t>
-      </w:r>
-      <w:proofErr w:type="gramEnd"/>
-      <w:r>
-        <w:rPr>
-          <w:rFonts w:ascii="TimesNewRomanPSMT" w:cs="TimesNewRomanPSMT"/>
-          <w:color w:val="00B0F0"/>
-          <w:sz w:val="24"/>
-          <w:szCs w:val="24"/>
-        </w:rPr>
-        <w:t>Occupation)</w:t>
-      </w:r>
-    </w:p>
-    <w:p>
-      <w:pPr>
-        <w:autoSpaceDE w:val="0"/>
-        <w:autoSpaceDN w:val="0"/>
-        <w:adjustRightInd w:val="0"/>
-        <w:spacing w:after="0" w:line="240" w:lineRule="auto"/>
-        <w:rPr>
-          <w:rFonts w:ascii="TimesNewRomanPSMT" w:cs="TimesNewRomanPSMT"/>
-          <w:sz w:val="24"/>
-          <w:szCs w:val="24"/>
-        </w:rPr>
-      </w:pPr>
-    </w:p>
-    <w:p>
-      <w:pPr>
-        <w:autoSpaceDE w:val="0"/>
-        <w:autoSpaceDN w:val="0"/>
-        <w:adjustRightInd w:val="0"/>
-        <w:spacing w:after="0" w:line="240" w:lineRule="auto"/>
-        <w:rPr>
-          <w:rFonts w:ascii="TimesNewRomanPSMT" w:cs="TimesNewRomanPSMT"/>
-          <w:sz w:val="24"/>
-          <w:szCs w:val="24"/>
-        </w:rPr>
-      </w:pPr>
-      <w:r>
-        <w:rPr>
-          <w:rFonts w:ascii="TimesNewRomanPSMT" w:cs="TimesNewRomanPSMT"/>
-          <w:noProof/>
+        <w:t xml:space="preserve">Na </w:t>
+      </w:r>
+      <w:proofErr w:type="spellStart"/>
+      <w:r>
+        <w:rPr>
+          <w:rFonts w:ascii="TimesNewRomanPSMT" w:cs="TimesNewRomanPSMT"/>
+          <w:color w:val="00B0F0"/>
+          <w:sz w:val="24"/>
+          <w:szCs w:val="24"/>
+        </w:rPr>
+        <w:t>F_weekly</w:t>
+      </w:r>
+      <w:proofErr w:type="spellEnd"/>
+      <w:r>
+        <w:rPr>
+          <w:rFonts w:ascii="TimesNewRomanPSMT" w:cs="TimesNewRomanPSMT"/>
+          <w:color w:val="00B0F0"/>
+          <w:sz w:val="24"/>
+          <w:szCs w:val="24"/>
+        </w:rPr>
+        <w:t xml:space="preserve">!=Na Occupation!="ALL OCCUPATIONS" | where </w:t>
+      </w:r>
+      <w:proofErr w:type="spellStart"/>
+      <w:r>
+        <w:rPr>
+          <w:rFonts w:ascii="TimesNewRomanPSMT" w:cs="TimesNewRomanPSMT"/>
+          <w:color w:val="00B0F0"/>
+          <w:sz w:val="24"/>
+          <w:szCs w:val="24"/>
+        </w:rPr>
+        <w:t>M_weekly</w:t>
+      </w:r>
+      <w:proofErr w:type="spellEnd"/>
+      <w:r>
+        <w:rPr>
+          <w:rFonts w:ascii="TimesNewRomanPSMT" w:cs="TimesNewRomanPSMT"/>
+          <w:color w:val="00B0F0"/>
+          <w:sz w:val="24"/>
+          <w:szCs w:val="24"/>
+        </w:rPr>
+        <w:t>&gt;</w:t>
+      </w:r>
+      <w:proofErr w:type="spellStart"/>
+      <w:r>
+        <w:rPr>
+          <w:rFonts w:ascii="TimesNewRomanPSMT" w:cs="TimesNewRomanPSMT"/>
+          <w:color w:val="00B0F0"/>
+          <w:sz w:val="24"/>
+          <w:szCs w:val="24"/>
+        </w:rPr>
+        <w:t>F_weekly</w:t>
+      </w:r>
+      <w:proofErr w:type="spellEnd"/>
+      <w:r>
+        <w:rPr>
+          <w:rFonts w:ascii="TimesNewRomanPSMT" w:cs="TimesNewRomanPSMT"/>
+          <w:color w:val="00B0F0"/>
+          <w:sz w:val="24"/>
+          <w:szCs w:val="24"/>
+        </w:rPr>
+        <w:t xml:space="preserve"> AND </w:t>
+      </w:r>
+      <w:proofErr w:type="spellStart"/>
+      <w:r>
+        <w:rPr>
+          <w:rFonts w:ascii="TimesNewRomanPSMT" w:cs="TimesNewRomanPSMT"/>
+          <w:color w:val="00B0F0"/>
+          <w:sz w:val="24"/>
+          <w:szCs w:val="24"/>
+        </w:rPr>
+        <w:t>F_workers</w:t>
+      </w:r>
+      <w:proofErr w:type="spellEnd"/>
+      <w:r>
+        <w:rPr>
+          <w:rFonts w:ascii="TimesNewRomanPSMT" w:cs="TimesNewRomanPSMT"/>
+          <w:color w:val="00B0F0"/>
+          <w:sz w:val="24"/>
+          <w:szCs w:val="24"/>
+        </w:rPr>
+        <w:t>&gt;</w:t>
+      </w:r>
+      <w:proofErr w:type="spellStart"/>
+      <w:r>
+        <w:rPr>
+          <w:rFonts w:ascii="TimesNewRomanPSMT" w:cs="TimesNewRomanPSMT"/>
+          <w:color w:val="00B0F0"/>
+          <w:sz w:val="24"/>
+          <w:szCs w:val="24"/>
+        </w:rPr>
+        <w:t>M_workers</w:t>
+      </w:r>
+      <w:proofErr w:type="spellEnd"/>
+      <w:r>
+        <w:rPr>
+          <w:rFonts w:ascii="TimesNewRomanPSMT" w:cs="TimesNewRomanPSMT"/>
+          <w:color w:val="00B0F0"/>
+          <w:sz w:val="24"/>
+          <w:szCs w:val="24"/>
+        </w:rPr>
+        <w:t xml:space="preserve"> | stats count as Total</w:t>
+      </w:r>
+    </w:p>
+    <w:p>
+      <w:pPr>
+        <w:autoSpaceDE w:val="0"/>
+        <w:autoSpaceDN w:val="0"/>
+        <w:adjustRightInd w:val="0"/>
+        <w:spacing w:after="0" w:line="240" w:lineRule="auto"/>
+        <w:rPr>
+          <w:rFonts w:ascii="TimesNewRomanPSMT" w:cs="TimesNewRomanPSMT"/>
+          <w:sz w:val="24"/>
+          <w:szCs w:val="24"/>
+        </w:rPr>
+      </w:pPr>
+    </w:p>
+    <w:p>
+      <w:pPr>
+        <w:autoSpaceDE w:val="0"/>
+        <w:autoSpaceDN w:val="0"/>
+        <w:adjustRightInd w:val="0"/>
+        <w:spacing w:after="0" w:line="240" w:lineRule="auto"/>
+        <w:rPr>
+          <w:rFonts w:ascii="TimesNewRomanPSMT" w:cs="TimesNewRomanPSMT"/>
+          <w:sz w:val="24"/>
+          <w:szCs w:val="24"/>
+        </w:rPr>
+      </w:pPr>
+      <w:r>
+        <w:rPr>
+          <w:rFonts w:ascii="TimesNewRomanPSMT" w:cs="TimesNewRomanPSMT"/>
           <w:sz w:val="24"/>
           <w:szCs w:val="24"/>
         </w:rPr>
         <w:drawing>
-          <wp:inline distT="0" distB="0" distL="0" distR="0" wp14:anchorId="3CC9C9F8" wp14:editId="66FCC993">
-            <wp:extent cx="5731510" cy="1155065"/>
-            <wp:effectExtent l="0" t="0" r="2540" b="6985"/>
-            <wp:docPr id="11" name="Picture 11"/>
+          <wp:inline distT="0" distB="0" distL="0" distR="0" wp14:anchorId="09C314CC" wp14:editId="7EFBEAF0">
+            <wp:extent cx="5731510" cy="1030605"/>
+            <wp:effectExtent l="0" t="0" r="2540" b="0"/>
+            <wp:docPr id="5" name="Picture 5"/>
             <wp:cNvGraphicFramePr>
               <a:graphicFrameLocks xmlns:a="http://schemas.openxmlformats.org/drawingml/2006/main" noChangeAspect="1"/>
             </wp:cNvGraphicFramePr>
@@ -1802,7 +1943,7 @@
                   <pic:spPr>
                     <a:xfrm>
                       <a:off x="0" y="0"/>
-                      <a:ext cx="5731510" cy="1155065"/>
+                      <a:ext cx="5731510" cy="1030605"/>
                     </a:xfrm>
                     <a:prstGeom prst="rect">
                       <a:avLst/>
@@ -1853,76 +1994,116 @@
         <w:t>. Find the second least paid occupation in USA.</w:t>
       </w:r>
     </w:p>
-    <w:p/>
-    <w:p>
-      <w:r>
-        <w:rPr>
-          <w:color w:val="00B0F0"/>
-        </w:rPr>
-        <w:t>source="inc_occ_gender.csv" NOT Na | sort -</w:t>
-      </w:r>
-      <w:proofErr w:type="spellStart"/>
-      <w:r>
-        <w:rPr>
-          <w:color w:val="00B0F0"/>
-        </w:rPr>
-        <w:t>all_weekly</w:t>
-      </w:r>
-      <w:proofErr w:type="spellEnd"/>
-      <w:r>
-        <w:rPr>
-          <w:color w:val="00B0F0"/>
-        </w:rPr>
-        <w:t xml:space="preserve"> | head 2 | reverse | head 1</w:t>
-      </w:r>
+    <w:p>
+      <w:r>
+        <w:rPr>
+          <w:color w:val="00B0F0"/>
+        </w:rPr>
+        <w:t xml:space="preserve">source="inc_occ_gender.csv" </w:t>
+      </w:r>
+      <w:proofErr w:type="spellStart"/>
+      <w:r>
+        <w:rPr>
+          <w:color w:val="00B0F0"/>
+        </w:rPr>
+        <w:t>All_</w:t>
+      </w:r>
+      <w:proofErr w:type="gramStart"/>
+      <w:r>
+        <w:rPr>
+          <w:color w:val="00B0F0"/>
+        </w:rPr>
+        <w:t>weekly</w:t>
+      </w:r>
+      <w:proofErr w:type="spellEnd"/>
+      <w:r>
+        <w:rPr>
+          <w:color w:val="00B0F0"/>
+        </w:rPr>
+        <w:t>!=</w:t>
+      </w:r>
+      <w:proofErr w:type="gramEnd"/>
+      <w:r>
+        <w:rPr>
+          <w:color w:val="00B0F0"/>
+        </w:rPr>
+        <w:t>Na Occupation!="ALL OCCUPATIONS" | sort +</w:t>
+      </w:r>
+      <w:proofErr w:type="spellStart"/>
+      <w:r>
+        <w:rPr>
+          <w:color w:val="00B0F0"/>
+        </w:rPr>
+        <w:t>All_weekly</w:t>
+      </w:r>
+      <w:proofErr w:type="spellEnd"/>
+      <w:r>
+        <w:rPr>
+          <w:color w:val="00B0F0"/>
+        </w:rPr>
+        <w:t xml:space="preserve"> | head 2 | reverse | head 1 | table Occupation </w:t>
+      </w:r>
+      <w:proofErr w:type="spellStart"/>
+      <w:r>
+        <w:rPr>
+          <w:color w:val="00B0F0"/>
+        </w:rPr>
+        <w:t>All_weekly</w:t>
+      </w:r>
+      <w:proofErr w:type="spellEnd"/>
     </w:p>
     <w:p>
       <w:r>
         <w:t xml:space="preserve">Answer: </w:t>
       </w:r>
       <w:r>
-        <w:t>‘</w:t>
-      </w:r>
-      <w:r>
-        <w:t>Laborers and freight, stock, and material movers, hand</w:t>
-      </w:r>
-      <w:r>
-        <w:t xml:space="preserve">’ with </w:t>
-      </w:r>
-      <w:proofErr w:type="spellStart"/>
-      <w:r>
-        <w:t>all_weekly</w:t>
-      </w:r>
-      <w:proofErr w:type="spellEnd"/>
-      <w:r>
-        <w:t xml:space="preserve"> income of 526 which is just above ‘</w:t>
-      </w:r>
-      <w:r>
-        <w:t>Packers and packagers, hand</w:t>
-      </w:r>
-      <w:r>
-        <w:t xml:space="preserve">’ having </w:t>
-      </w:r>
-      <w:proofErr w:type="spellStart"/>
-      <w:r>
-        <w:t>a</w:t>
-      </w:r>
-      <w:r>
-        <w:t>l</w:t>
-      </w:r>
-      <w:r>
-        <w:t>l_weekly</w:t>
-      </w:r>
-      <w:proofErr w:type="spellEnd"/>
-      <w:r>
-        <w:t xml:space="preserve"> income of 438.</w:t>
-      </w:r>
-    </w:p>
-    <w:p>
+        <w:t>Combined food preparation and serving workers, including fast food</w:t>
+      </w:r>
+      <w:r>
+        <w:t>.</w:t>
+      </w:r>
+    </w:p>
+    <w:p>
+      <w:r>
+        <w:drawing>
+          <wp:inline distT="0" distB="0" distL="0" distR="0" wp14:anchorId="2952C9D6" wp14:editId="739E313C">
+            <wp:extent cx="5731510" cy="784860"/>
+            <wp:effectExtent l="0" t="0" r="2540" b="0"/>
+            <wp:docPr id="13" name="Picture 13"/>
+            <wp:cNvGraphicFramePr>
+              <a:graphicFrameLocks xmlns:a="http://schemas.openxmlformats.org/drawingml/2006/main" noChangeAspect="1"/>
+            </wp:cNvGraphicFramePr>
+            <a:graphic xmlns:a="http://schemas.openxmlformats.org/drawingml/2006/main">
+              <a:graphicData uri="http://schemas.openxmlformats.org/drawingml/2006/picture">
+                <pic:pic xmlns:pic="http://schemas.openxmlformats.org/drawingml/2006/picture">
+                  <pic:nvPicPr>
+                    <pic:cNvPr id="1" name=""/>
+                    <pic:cNvPicPr/>
+                  </pic:nvPicPr>
+                  <pic:blipFill>
+                    <a:blip r:embed="rId10"/>
+                    <a:stretch>
+                      <a:fillRect/>
+                    </a:stretch>
+                  </pic:blipFill>
+                  <pic:spPr>
+                    <a:xfrm>
+                      <a:off x="0" y="0"/>
+                      <a:ext cx="5731510" cy="784860"/>
+                    </a:xfrm>
+                    <a:prstGeom prst="rect">
+                      <a:avLst/>
+                    </a:prstGeom>
+                  </pic:spPr>
+                </pic:pic>
+              </a:graphicData>
+            </a:graphic>
+          </wp:inline>
+        </w:drawing>
+      </w:r>
       <w:bookmarkStart w:id="0" w:name="_GoBack"/>
       <w:bookmarkEnd w:id="0"/>
     </w:p>
-    <w:p/>
     <w:sectPr>
       <w:pgSz w:w="11906" w:h="16838"/>
       <w:pgMar w:top="1440" w:right="1440" w:bottom="1440" w:left="1440" w:header="708" w:footer="708" w:gutter="0"/>
@@ -2409,6 +2590,36 @@
       <w:u w:val="single"/>
     </w:rPr>
   </w:style>
+  <w:style w:type="paragraph" w:styleId="BalloonText">
+    <w:name w:val="Balloon Text"/>
+    <w:basedOn w:val="Normal"/>
+    <w:link w:val="BalloonTextChar"/>
+    <w:uiPriority w:val="99"/>
+    <w:semiHidden/>
+    <w:unhideWhenUsed/>
+    <w:rsid w:val="001A07DB"/>
+    <w:pPr>
+      <w:spacing w:after="0" w:line="240" w:lineRule="auto"/>
+    </w:pPr>
+    <w:rPr>
+      <w:rFonts w:ascii="Segoe UI" w:hAnsi="Segoe UI" w:cs="Segoe UI"/>
+      <w:sz w:val="18"/>
+      <w:szCs w:val="18"/>
+    </w:rPr>
+  </w:style>
+  <w:style w:type="character" w:customStyle="1" w:styleId="BalloonTextChar">
+    <w:name w:val="Balloon Text Char"/>
+    <w:basedOn w:val="DefaultParagraphFont"/>
+    <w:link w:val="BalloonText"/>
+    <w:uiPriority w:val="99"/>
+    <w:semiHidden/>
+    <w:rsid w:val="001A07DB"/>
+    <w:rPr>
+      <w:rFonts w:ascii="Segoe UI" w:hAnsi="Segoe UI" w:cs="Segoe UI"/>
+      <w:sz w:val="18"/>
+      <w:szCs w:val="18"/>
+    </w:rPr>
+  </w:style>
 </w:styles>
 </file>
 
